--- a/admin/01_admin/DS/fonctionnalités/redaction fonctionnalité.docx
+++ b/admin/01_admin/DS/fonctionnalités/redaction fonctionnalité.docx
@@ -301,13 +301,7 @@
         <w:rPr>
           <w:rFonts w:ascii="Parkinsans" w:hAnsi="Parkinsans"/>
         </w:rPr>
-        <w:t>Il</w:t>
-      </w:r>
-      <w:r>
-        <w:rPr>
-          <w:rFonts w:ascii="Parkinsans" w:hAnsi="Parkinsans"/>
-        </w:rPr>
-        <w:t xml:space="preserve"> est le cœur de la gestion du panier d'achat. Il centralise la logique d'ajout, de suppression et de modification des articles. Il assure également le stockage et la récupération du panier, et calcule les totaux. </w:t>
+        <w:t xml:space="preserve">Il est le cœur de la gestion du panier d'achat. Il centralise la logique d'ajout, de suppression et de modification des articles. Il assure également le stockage et la récupération du panier, et calcule les totaux. </w:t>
       </w:r>
     </w:p>
     <w:p>
@@ -500,6 +494,7 @@
       <w:r>
         <w:rPr>
           <w:rFonts w:ascii="Parkinsans" w:hAnsi="Parkinsans"/>
+          <w:noProof/>
         </w:rPr>
         <w:drawing>
           <wp:anchor distT="0" distB="0" distL="114300" distR="114300" simplePos="0" relativeHeight="251732992" behindDoc="0" locked="0" layoutInCell="1" allowOverlap="1" wp14:anchorId="60C9BCF3" wp14:editId="3662ABD7">
@@ -650,11 +645,34 @@
           <w:rFonts w:ascii="Parkinsans" w:hAnsi="Parkinsans"/>
         </w:rPr>
       </w:pPr>
+    </w:p>
+    <w:p>
+      <w:pPr>
+        <w:pStyle w:val="NormalWeb"/>
+        <w:spacing w:before="0" w:beforeAutospacing="0" w:after="0" w:afterAutospacing="0"/>
+        <w:mirrorIndents/>
+        <w:jc w:val="both"/>
+        <w:rPr>
+          <w:rFonts w:ascii="Parkinsans" w:hAnsi="Parkinsans"/>
+        </w:rPr>
+      </w:pPr>
+    </w:p>
+    <w:p>
+      <w:pPr>
+        <w:pStyle w:val="NormalWeb"/>
+        <w:spacing w:before="0" w:beforeAutospacing="0" w:after="0" w:afterAutospacing="0"/>
+        <w:mirrorIndents/>
+        <w:jc w:val="both"/>
+        <w:rPr>
+          <w:rFonts w:ascii="Parkinsans" w:hAnsi="Parkinsans"/>
+        </w:rPr>
+      </w:pPr>
       <w:r>
         <w:rPr>
           <w:rFonts w:ascii="Parkinsans" w:hAnsi="Parkinsans"/>
           <w:u w:val="single"/>
         </w:rPr>
+        <w:lastRenderedPageBreak/>
         <w:t>Méthode</w:t>
       </w:r>
       <w:r>
@@ -768,60 +786,52 @@
           <w:rStyle w:val="selected"/>
           <w:rFonts w:ascii="Parkinsans" w:eastAsiaTheme="majorEastAsia" w:hAnsi="Parkinsans"/>
         </w:rPr>
-        <w:t xml:space="preserve">, elle encapsule l'accès à la session, </w:t>
-      </w:r>
+        <w:t xml:space="preserve">, elle encapsule l'accès à la session, contrôlant ainsi son utilisation et masquant la complexité de sa récupération. Cette encapsulation renforce la modularité du code : seul </w:t>
+      </w:r>
+      <w:proofErr w:type="spellStart"/>
+      <w:r>
+        <w:rPr>
+          <w:rStyle w:val="selected"/>
+          <w:rFonts w:ascii="Parkinsans" w:eastAsiaTheme="majorEastAsia" w:hAnsi="Parkinsans" w:cs="Courier New"/>
+          <w:i/>
+          <w:iCs/>
+        </w:rPr>
+        <w:t>CartService</w:t>
+      </w:r>
+      <w:proofErr w:type="spellEnd"/>
       <w:r>
         <w:rPr>
           <w:rStyle w:val="selected"/>
           <w:rFonts w:ascii="Parkinsans" w:eastAsiaTheme="majorEastAsia" w:hAnsi="Parkinsans"/>
         </w:rPr>
-        <w:lastRenderedPageBreak/>
-        <w:t xml:space="preserve">contrôlant ainsi son utilisation et masquant la complexité de sa récupération. Cette encapsulation renforce la modularité du code : seul </w:t>
-      </w:r>
-      <w:proofErr w:type="spellStart"/>
-      <w:r>
-        <w:rPr>
-          <w:rStyle w:val="selected"/>
-          <w:rFonts w:ascii="Parkinsans" w:eastAsiaTheme="majorEastAsia" w:hAnsi="Parkinsans" w:cs="Courier New"/>
-          <w:i/>
-          <w:iCs/>
-        </w:rPr>
-        <w:t>CartService</w:t>
-      </w:r>
-      <w:proofErr w:type="spellEnd"/>
+        <w:t xml:space="preserve"> interagit directement avec la gestion de la session. En limitant l'accès à cette méthode, on applique le principe de moindre </w:t>
+      </w:r>
       <w:r>
         <w:rPr>
           <w:rStyle w:val="selected"/>
           <w:rFonts w:ascii="Parkinsans" w:eastAsiaTheme="majorEastAsia" w:hAnsi="Parkinsans"/>
         </w:rPr>
-        <w:t xml:space="preserve"> interagit directement avec la gestion de la session. En limitant l'accès à cette méthode, on applique le principe de moindre </w:t>
+        <w:t>privilège</w:t>
       </w:r>
       <w:r>
         <w:rPr>
           <w:rStyle w:val="selected"/>
           <w:rFonts w:ascii="Parkinsans" w:eastAsiaTheme="majorEastAsia" w:hAnsi="Parkinsans"/>
         </w:rPr>
-        <w:t>privilège</w:t>
+        <w:t xml:space="preserve"> (</w:t>
       </w:r>
       <w:r>
         <w:rPr>
           <w:rStyle w:val="selected"/>
           <w:rFonts w:ascii="Parkinsans" w:eastAsiaTheme="majorEastAsia" w:hAnsi="Parkinsans"/>
         </w:rPr>
-        <w:t xml:space="preserve"> (</w:t>
+        <w:t>droits d’accès minimaux)</w:t>
       </w:r>
       <w:r>
         <w:rPr>
           <w:rStyle w:val="selected"/>
           <w:rFonts w:ascii="Parkinsans" w:eastAsiaTheme="majorEastAsia" w:hAnsi="Parkinsans"/>
         </w:rPr>
-        <w:t>droits d’accès minimaux)</w:t>
-      </w:r>
-      <w:r>
-        <w:rPr>
-          <w:rStyle w:val="selected"/>
-          <w:rFonts w:ascii="Parkinsans" w:eastAsiaTheme="majorEastAsia" w:hAnsi="Parkinsans"/>
-        </w:rPr>
         <w:t xml:space="preserve">, améliorant la sécurité et la robustesse. </w:t>
       </w:r>
     </w:p>
@@ -849,6 +859,7 @@
       <w:r>
         <w:rPr>
           <w:rFonts w:ascii="Parkinsans" w:hAnsi="Parkinsans"/>
+          <w:noProof/>
         </w:rPr>
         <w:drawing>
           <wp:anchor distT="0" distB="0" distL="114300" distR="114300" simplePos="0" relativeHeight="251734016" behindDoc="0" locked="0" layoutInCell="1" allowOverlap="1" wp14:anchorId="026730B9" wp14:editId="4BC4E5F9">
@@ -1146,6 +1157,7 @@
       <w:r>
         <w:rPr>
           <w:rFonts w:ascii="Parkinsans" w:hAnsi="Parkinsans"/>
+          <w:noProof/>
         </w:rPr>
         <w:drawing>
           <wp:anchor distT="0" distB="0" distL="114300" distR="114300" simplePos="0" relativeHeight="251735040" behindDoc="0" locked="0" layoutInCell="1" allowOverlap="1" wp14:anchorId="5BB76736" wp14:editId="25FF66B9">
@@ -1520,6 +1532,7 @@
       <w:r>
         <w:rPr>
           <w:rFonts w:ascii="Parkinsans" w:hAnsi="Parkinsans"/>
+          <w:noProof/>
         </w:rPr>
         <w:drawing>
           <wp:anchor distT="0" distB="0" distL="114300" distR="114300" simplePos="0" relativeHeight="251736064" behindDoc="0" locked="0" layoutInCell="1" allowOverlap="1" wp14:anchorId="52149475" wp14:editId="0C0EB3F8">
@@ -1681,19 +1694,7 @@
         <w:rPr>
           <w:rFonts w:ascii="Parkinsans" w:hAnsi="Parkinsans"/>
         </w:rPr>
-        <w:t xml:space="preserve"> </w:t>
-      </w:r>
-      <w:r>
-        <w:rPr>
-          <w:rFonts w:ascii="Parkinsans" w:hAnsi="Parkinsans"/>
-        </w:rPr>
-        <w:t xml:space="preserve">en cliquant sur le </w:t>
-      </w:r>
-      <w:r>
-        <w:rPr>
-          <w:rFonts w:ascii="Parkinsans" w:hAnsi="Parkinsans"/>
-        </w:rPr>
-        <w:t>plus</w:t>
+        <w:t xml:space="preserve"> en cliquant sur le plus</w:t>
       </w:r>
       <w:r>
         <w:rPr>
@@ -1715,6 +1716,7 @@
       <w:r>
         <w:rPr>
           <w:rFonts w:ascii="Parkinsans" w:hAnsi="Parkinsans"/>
+          <w:noProof/>
         </w:rPr>
         <w:drawing>
           <wp:anchor distT="0" distB="0" distL="114300" distR="114300" simplePos="0" relativeHeight="251737088" behindDoc="0" locked="0" layoutInCell="1" allowOverlap="1" wp14:anchorId="08AB5DAB" wp14:editId="5E1104FD">
@@ -1813,6 +1815,7 @@
       <w:r>
         <w:rPr>
           <w:rFonts w:ascii="Parkinsans" w:hAnsi="Parkinsans"/>
+          <w:noProof/>
         </w:rPr>
         <w:drawing>
           <wp:anchor distT="0" distB="0" distL="114300" distR="114300" simplePos="0" relativeHeight="251744256" behindDoc="1" locked="0" layoutInCell="1" allowOverlap="1" wp14:anchorId="15EAC31A" wp14:editId="2CE03E12">
@@ -1997,6 +2000,7 @@
       <w:r>
         <w:rPr>
           <w:rFonts w:ascii="Parkinsans" w:hAnsi="Parkinsans"/>
+          <w:noProof/>
         </w:rPr>
         <w:drawing>
           <wp:anchor distT="0" distB="0" distL="114300" distR="114300" simplePos="0" relativeHeight="251743232" behindDoc="0" locked="0" layoutInCell="1" allowOverlap="1" wp14:anchorId="6B9AB8AB" wp14:editId="094D2356">
@@ -2187,6 +2191,7 @@
       <w:r>
         <w:rPr>
           <w:rFonts w:ascii="Parkinsans" w:hAnsi="Parkinsans"/>
+          <w:noProof/>
         </w:rPr>
         <w:drawing>
           <wp:anchor distT="0" distB="0" distL="114300" distR="114300" simplePos="0" relativeHeight="251741184" behindDoc="0" locked="0" layoutInCell="1" allowOverlap="1" wp14:anchorId="318761A9" wp14:editId="31BA5B79">
@@ -2326,6 +2331,7 @@
       <w:r>
         <w:rPr>
           <w:rFonts w:ascii="Parkinsans" w:hAnsi="Parkinsans"/>
+          <w:noProof/>
         </w:rPr>
         <w:drawing>
           <wp:anchor distT="0" distB="0" distL="114300" distR="114300" simplePos="0" relativeHeight="251740160" behindDoc="0" locked="0" layoutInCell="1" allowOverlap="1" wp14:anchorId="55540AF2" wp14:editId="4389A54A">
@@ -2459,6 +2465,7 @@
       <w:r>
         <w:rPr>
           <w:rFonts w:ascii="Parkinsans" w:hAnsi="Parkinsans"/>
+          <w:noProof/>
         </w:rPr>
         <w:drawing>
           <wp:anchor distT="0" distB="0" distL="114300" distR="114300" simplePos="0" relativeHeight="251739136" behindDoc="0" locked="0" layoutInCell="1" allowOverlap="1" wp14:anchorId="478A76D4" wp14:editId="25FD71FE">
@@ -2580,6 +2587,7 @@
       <w:r>
         <w:rPr>
           <w:rFonts w:ascii="Parkinsans" w:hAnsi="Parkinsans"/>
+          <w:noProof/>
         </w:rPr>
         <w:drawing>
           <wp:anchor distT="0" distB="0" distL="114300" distR="114300" simplePos="0" relativeHeight="251738112" behindDoc="0" locked="0" layoutInCell="1" allowOverlap="1" wp14:anchorId="070AE1FD" wp14:editId="051135E8">
@@ -2774,6 +2782,7 @@
       <w:r>
         <w:rPr>
           <w:rFonts w:ascii="Parkinsans" w:hAnsi="Parkinsans"/>
+          <w:noProof/>
         </w:rPr>
         <w:drawing>
           <wp:anchor distT="0" distB="0" distL="114300" distR="114300" simplePos="0" relativeHeight="251756544" behindDoc="0" locked="0" layoutInCell="1" allowOverlap="1" wp14:anchorId="6B191895" wp14:editId="3CD0FEFF">
@@ -2895,6 +2904,7 @@
       <w:r>
         <w:rPr>
           <w:rFonts w:ascii="Parkinsans" w:hAnsi="Parkinsans"/>
+          <w:noProof/>
         </w:rPr>
         <w:drawing>
           <wp:anchor distT="0" distB="0" distL="114300" distR="114300" simplePos="0" relativeHeight="251757568" behindDoc="0" locked="0" layoutInCell="1" allowOverlap="1" wp14:anchorId="38D341A5" wp14:editId="1B8A3BF3">
@@ -3021,6 +3031,7 @@
       <w:r>
         <w:rPr>
           <w:rFonts w:ascii="Parkinsans" w:hAnsi="Parkinsans"/>
+          <w:noProof/>
         </w:rPr>
         <w:drawing>
           <wp:anchor distT="0" distB="0" distL="114300" distR="114300" simplePos="0" relativeHeight="251758592" behindDoc="0" locked="0" layoutInCell="1" allowOverlap="1" wp14:anchorId="212A8710" wp14:editId="778C239C">
@@ -3147,6 +3158,7 @@
       <w:r>
         <w:rPr>
           <w:rFonts w:ascii="Parkinsans" w:hAnsi="Parkinsans"/>
+          <w:noProof/>
         </w:rPr>
         <w:drawing>
           <wp:anchor distT="0" distB="0" distL="114300" distR="114300" simplePos="0" relativeHeight="251759616" behindDoc="0" locked="0" layoutInCell="1" allowOverlap="1" wp14:anchorId="563F1DB8" wp14:editId="4E63F409">
@@ -3284,6 +3296,7 @@
       <w:r>
         <w:rPr>
           <w:rFonts w:ascii="Parkinsans" w:hAnsi="Parkinsans"/>
+          <w:noProof/>
         </w:rPr>
         <w:drawing>
           <wp:anchor distT="0" distB="0" distL="114300" distR="114300" simplePos="0" relativeHeight="251760640" behindDoc="0" locked="0" layoutInCell="1" allowOverlap="1" wp14:anchorId="6B95CF17" wp14:editId="6D368CAE">
@@ -3444,6 +3457,7 @@
       <w:r>
         <w:rPr>
           <w:rFonts w:ascii="Parkinsans" w:hAnsi="Parkinsans"/>
+          <w:noProof/>
         </w:rPr>
         <w:drawing>
           <wp:anchor distT="0" distB="0" distL="114300" distR="114300" simplePos="0" relativeHeight="251761664" behindDoc="0" locked="0" layoutInCell="1" allowOverlap="1" wp14:anchorId="365CECB4" wp14:editId="3315ABF8">
@@ -3688,14 +3702,7 @@
           <w:rFonts w:ascii="Parkinsans" w:hAnsi="Parkinsans"/>
           <w:u w:val="single"/>
         </w:rPr>
-        <w:t>M</w:t>
-      </w:r>
-      <w:r>
-        <w:rPr>
-          <w:rFonts w:ascii="Parkinsans" w:hAnsi="Parkinsans"/>
-          <w:u w:val="single"/>
-        </w:rPr>
-        <w:t xml:space="preserve">éthode </w:t>
+        <w:t xml:space="preserve">Méthode </w:t>
       </w:r>
       <w:proofErr w:type="spellStart"/>
       <w:proofErr w:type="gramStart"/>
@@ -3818,6 +3825,7 @@
       <w:r>
         <w:rPr>
           <w:rFonts w:ascii="Parkinsans" w:hAnsi="Parkinsans"/>
+          <w:noProof/>
         </w:rPr>
         <w:drawing>
           <wp:anchor distT="0" distB="0" distL="114300" distR="114300" simplePos="0" relativeHeight="251746304" behindDoc="0" locked="0" layoutInCell="1" allowOverlap="1" wp14:anchorId="05D4BC20" wp14:editId="16A67A36">
@@ -3894,6 +3902,7 @@
       <w:r>
         <w:rPr>
           <w:rFonts w:ascii="Parkinsans" w:hAnsi="Parkinsans"/>
+          <w:noProof/>
         </w:rPr>
         <w:drawing>
           <wp:anchor distT="0" distB="0" distL="114300" distR="114300" simplePos="0" relativeHeight="251745280" behindDoc="0" locked="0" layoutInCell="1" allowOverlap="1" wp14:anchorId="23AEECF1" wp14:editId="05C985C8">
@@ -4125,73 +4134,6 @@
     </w:p>
     <w:p>
       <w:pPr>
-        <w:pStyle w:val="Paragraphedeliste"/>
-        <w:spacing w:after="0" w:line="240" w:lineRule="auto"/>
-        <w:mirrorIndents/>
-        <w:jc w:val="both"/>
-        <w:rPr>
-          <w:rFonts w:ascii="Parkinsans" w:hAnsi="Parkinsans"/>
-        </w:rPr>
-      </w:pPr>
-    </w:p>
-    <w:p>
-      <w:pPr>
-        <w:pStyle w:val="Paragraphedeliste"/>
-        <w:spacing w:after="0" w:line="240" w:lineRule="auto"/>
-        <w:mirrorIndents/>
-        <w:jc w:val="both"/>
-        <w:rPr>
-          <w:rFonts w:ascii="Parkinsans" w:hAnsi="Parkinsans"/>
-        </w:rPr>
-      </w:pPr>
-    </w:p>
-    <w:p>
-      <w:pPr>
-        <w:pStyle w:val="Paragraphedeliste"/>
-        <w:spacing w:after="0" w:line="240" w:lineRule="auto"/>
-        <w:mirrorIndents/>
-        <w:jc w:val="both"/>
-        <w:rPr>
-          <w:rFonts w:ascii="Parkinsans" w:hAnsi="Parkinsans"/>
-        </w:rPr>
-      </w:pPr>
-    </w:p>
-    <w:p>
-      <w:pPr>
-        <w:pStyle w:val="Paragraphedeliste"/>
-        <w:spacing w:after="0" w:line="240" w:lineRule="auto"/>
-        <w:mirrorIndents/>
-        <w:jc w:val="both"/>
-        <w:rPr>
-          <w:rFonts w:ascii="Parkinsans" w:hAnsi="Parkinsans"/>
-        </w:rPr>
-      </w:pPr>
-    </w:p>
-    <w:p>
-      <w:pPr>
-        <w:pStyle w:val="Paragraphedeliste"/>
-        <w:spacing w:after="0" w:line="240" w:lineRule="auto"/>
-        <w:mirrorIndents/>
-        <w:jc w:val="both"/>
-        <w:rPr>
-          <w:rFonts w:ascii="Parkinsans" w:hAnsi="Parkinsans"/>
-        </w:rPr>
-      </w:pPr>
-    </w:p>
-    <w:p>
-      <w:pPr>
-        <w:pStyle w:val="Paragraphedeliste"/>
-        <w:spacing w:after="0" w:line="240" w:lineRule="auto"/>
-        <w:mirrorIndents/>
-        <w:jc w:val="both"/>
-        <w:rPr>
-          <w:rFonts w:ascii="Parkinsans" w:hAnsi="Parkinsans"/>
-        </w:rPr>
-      </w:pPr>
-    </w:p>
-    <w:p>
-      <w:pPr>
-        <w:pStyle w:val="Paragraphedeliste"/>
         <w:spacing w:after="0" w:line="240" w:lineRule="auto"/>
         <w:mirrorIndents/>
         <w:jc w:val="both"/>
@@ -4255,6 +4197,7 @@
       <w:r>
         <w:rPr>
           <w:rFonts w:ascii="Parkinsans" w:hAnsi="Parkinsans"/>
+          <w:noProof/>
         </w:rPr>
         <w:drawing>
           <wp:anchor distT="0" distB="0" distL="114300" distR="114300" simplePos="0" relativeHeight="251747328" behindDoc="1" locked="0" layoutInCell="1" allowOverlap="1" wp14:anchorId="6A7C0477" wp14:editId="0393143C">
@@ -4560,6 +4503,7 @@
       <w:r>
         <w:rPr>
           <w:rFonts w:ascii="Parkinsans" w:hAnsi="Parkinsans"/>
+          <w:noProof/>
         </w:rPr>
         <w:drawing>
           <wp:anchor distT="0" distB="0" distL="114300" distR="114300" simplePos="0" relativeHeight="251748352" behindDoc="0" locked="0" layoutInCell="1" allowOverlap="1" wp14:anchorId="12279892" wp14:editId="3DBDD097">
@@ -4884,6 +4828,7 @@
       <w:r>
         <w:rPr>
           <w:rFonts w:ascii="Parkinsans" w:hAnsi="Parkinsans"/>
+          <w:noProof/>
         </w:rPr>
         <w:drawing>
           <wp:anchor distT="0" distB="0" distL="114300" distR="114300" simplePos="0" relativeHeight="251752448" behindDoc="0" locked="0" layoutInCell="1" allowOverlap="1" wp14:anchorId="2D138146" wp14:editId="6B056797">
@@ -5316,6 +5261,7 @@
       <w:r>
         <w:rPr>
           <w:rFonts w:ascii="Parkinsans" w:hAnsi="Parkinsans"/>
+          <w:noProof/>
         </w:rPr>
         <w:drawing>
           <wp:inline distT="0" distB="0" distL="0" distR="0" wp14:anchorId="218BCC9D" wp14:editId="16DF56E4">
@@ -5405,6 +5351,8 @@
       <w:r>
         <w:rPr>
           <w:rFonts w:ascii="Parkinsans" w:hAnsi="Parkinsans"/>
+          <w:b/>
+          <w:bCs/>
         </w:rPr>
         <w:t>PdfService</w:t>
       </w:r>
@@ -5488,6 +5436,8 @@
       <w:r>
         <w:rPr>
           <w:rFonts w:ascii="Parkinsans" w:hAnsi="Parkinsans"/>
+          <w:i/>
+          <w:iCs/>
         </w:rPr>
         <w:t>template</w:t>
       </w:r>
@@ -5495,13 +5445,23 @@
       <w:r>
         <w:rPr>
           <w:rFonts w:ascii="Parkinsans" w:hAnsi="Parkinsans"/>
-        </w:rPr>
-        <w:t xml:space="preserve"> Twig. Elle configure </w:t>
-      </w:r>
-      <w:proofErr w:type="spellStart"/>
-      <w:r>
-        <w:rPr>
-          <w:rFonts w:ascii="Parkinsans" w:hAnsi="Parkinsans"/>
+          <w:i/>
+          <w:iCs/>
+        </w:rPr>
+        <w:t xml:space="preserve"> Twig</w:t>
+      </w:r>
+      <w:r>
+        <w:rPr>
+          <w:rFonts w:ascii="Parkinsans" w:hAnsi="Parkinsans"/>
+        </w:rPr>
+        <w:t xml:space="preserve">. Elle configure </w:t>
+      </w:r>
+      <w:proofErr w:type="spellStart"/>
+      <w:r>
+        <w:rPr>
+          <w:rFonts w:ascii="Parkinsans" w:hAnsi="Parkinsans"/>
+          <w:i/>
+          <w:iCs/>
         </w:rPr>
         <w:t>Dompdf</w:t>
       </w:r>
@@ -5537,6 +5497,7 @@
       <w:r>
         <w:rPr>
           <w:rFonts w:ascii="Consolas" w:eastAsia="Times New Roman" w:hAnsi="Consolas" w:cs="Times New Roman"/>
+          <w:noProof/>
           <w:color w:val="3B3B3B"/>
           <w:kern w:val="0"/>
           <w:sz w:val="21"/>
@@ -5785,6 +5746,7 @@
       <w:r>
         <w:rPr>
           <w:rFonts w:ascii="Parkinsans" w:hAnsi="Parkinsans"/>
+          <w:noProof/>
         </w:rPr>
         <w:drawing>
           <wp:anchor distT="0" distB="0" distL="114300" distR="114300" simplePos="0" relativeHeight="251753472" behindDoc="0" locked="0" layoutInCell="1" allowOverlap="1" wp14:anchorId="3FC8F05C" wp14:editId="52827722">
@@ -5900,14 +5862,14 @@
         <w:rPr>
           <w:rFonts w:ascii="Parkinsans" w:hAnsi="Parkinsans"/>
         </w:rPr>
-        <w:t>Ce te</w:t>
-      </w:r>
-      <w:proofErr w:type="spellStart"/>
-      <w:r>
-        <w:rPr>
-          <w:rFonts w:ascii="Parkinsans" w:hAnsi="Parkinsans"/>
-        </w:rPr>
-        <w:t>mplate</w:t>
+        <w:t xml:space="preserve">Ce </w:t>
+      </w:r>
+      <w:proofErr w:type="spellStart"/>
+      <w:r>
+        <w:rPr>
+          <w:rFonts w:ascii="Parkinsans" w:hAnsi="Parkinsans"/>
+        </w:rPr>
+        <w:t>template</w:t>
       </w:r>
       <w:proofErr w:type="spellEnd"/>
       <w:r>
@@ -6225,6 +6187,7 @@
       <w:r>
         <w:rPr>
           <w:rFonts w:ascii="Parkinsans" w:hAnsi="Parkinsans"/>
+          <w:noProof/>
         </w:rPr>
         <w:drawing>
           <wp:inline distT="0" distB="0" distL="0" distR="0" wp14:anchorId="3CE9527F" wp14:editId="70E09417">
@@ -6557,6 +6520,7 @@
       <w:r>
         <w:rPr>
           <w:rFonts w:ascii="Parkinsans" w:hAnsi="Parkinsans"/>
+          <w:noProof/>
         </w:rPr>
         <w:drawing>
           <wp:anchor distT="0" distB="0" distL="114300" distR="114300" simplePos="0" relativeHeight="251658240" behindDoc="0" locked="0" layoutInCell="1" allowOverlap="1" wp14:anchorId="50507DFF" wp14:editId="2F486ADC">
@@ -6738,6 +6702,7 @@
       <w:r>
         <w:rPr>
           <w:rFonts w:ascii="Parkinsans" w:hAnsi="Parkinsans"/>
+          <w:noProof/>
         </w:rPr>
         <w:drawing>
           <wp:anchor distT="0" distB="0" distL="114300" distR="114300" simplePos="0" relativeHeight="251659264" behindDoc="0" locked="0" layoutInCell="1" allowOverlap="1" wp14:anchorId="2270D3BB" wp14:editId="0E1FE584">
@@ -6869,6 +6834,7 @@
       <w:r>
         <w:rPr>
           <w:rFonts w:ascii="Parkinsans" w:hAnsi="Parkinsans"/>
+          <w:noProof/>
         </w:rPr>
         <w:drawing>
           <wp:anchor distT="0" distB="0" distL="114300" distR="114300" simplePos="0" relativeHeight="251660288" behindDoc="0" locked="0" layoutInCell="1" allowOverlap="1" wp14:anchorId="13FBF414" wp14:editId="589B1FA5">
@@ -7011,6 +6977,7 @@
       <w:r>
         <w:rPr>
           <w:rFonts w:ascii="Parkinsans" w:hAnsi="Parkinsans"/>
+          <w:noProof/>
         </w:rPr>
         <w:drawing>
           <wp:anchor distT="0" distB="0" distL="114300" distR="114300" simplePos="0" relativeHeight="251661312" behindDoc="0" locked="0" layoutInCell="1" allowOverlap="1" wp14:anchorId="3C154AAB" wp14:editId="1057D1E2">
@@ -7225,6 +7192,7 @@
       <w:r>
         <w:rPr>
           <w:rFonts w:ascii="Parkinsans" w:hAnsi="Parkinsans"/>
+          <w:noProof/>
         </w:rPr>
         <w:drawing>
           <wp:anchor distT="0" distB="0" distL="114300" distR="114300" simplePos="0" relativeHeight="251663360" behindDoc="0" locked="0" layoutInCell="1" allowOverlap="1" wp14:anchorId="4EE248D2" wp14:editId="349FAD3D">
@@ -7495,6 +7463,7 @@
       <w:r>
         <w:rPr>
           <w:rFonts w:ascii="Parkinsans" w:hAnsi="Parkinsans"/>
+          <w:noProof/>
         </w:rPr>
         <w:drawing>
           <wp:anchor distT="0" distB="0" distL="114300" distR="114300" simplePos="0" relativeHeight="251664384" behindDoc="0" locked="0" layoutInCell="1" allowOverlap="1" wp14:anchorId="7269F5A0" wp14:editId="65483266">
@@ -7721,6 +7690,7 @@
       <w:r>
         <w:rPr>
           <w:rFonts w:ascii="Parkinsans" w:hAnsi="Parkinsans"/>
+          <w:noProof/>
         </w:rPr>
         <w:drawing>
           <wp:anchor distT="0" distB="0" distL="114300" distR="114300" simplePos="0" relativeHeight="251754496" behindDoc="0" locked="0" layoutInCell="1" allowOverlap="1" wp14:anchorId="6FC81381" wp14:editId="188368CC">
@@ -7998,6 +7968,7 @@
       <w:r>
         <w:rPr>
           <w:rFonts w:ascii="Parkinsans" w:hAnsi="Parkinsans"/>
+          <w:noProof/>
         </w:rPr>
         <w:drawing>
           <wp:anchor distT="0" distB="0" distL="114300" distR="114300" simplePos="0" relativeHeight="251666432" behindDoc="0" locked="0" layoutInCell="1" allowOverlap="1" wp14:anchorId="507FCAC9" wp14:editId="2020A273">
@@ -8096,6 +8067,7 @@
       <w:r>
         <w:rPr>
           <w:rFonts w:ascii="Parkinsans" w:hAnsi="Parkinsans"/>
+          <w:noProof/>
         </w:rPr>
         <w:drawing>
           <wp:anchor distT="0" distB="0" distL="114300" distR="114300" simplePos="0" relativeHeight="251667456" behindDoc="0" locked="0" layoutInCell="1" allowOverlap="1" wp14:anchorId="5E426EEC" wp14:editId="048BF622">
@@ -8358,6 +8330,7 @@
       <w:r>
         <w:rPr>
           <w:rFonts w:ascii="Parkinsans" w:hAnsi="Parkinsans"/>
+          <w:noProof/>
         </w:rPr>
         <w:drawing>
           <wp:anchor distT="0" distB="0" distL="114300" distR="114300" simplePos="0" relativeHeight="251668480" behindDoc="0" locked="0" layoutInCell="1" allowOverlap="1" wp14:anchorId="39C31290" wp14:editId="7ED2E33B">
@@ -8611,6 +8584,7 @@
       <w:r>
         <w:rPr>
           <w:rFonts w:ascii="Parkinsans" w:hAnsi="Parkinsans"/>
+          <w:noProof/>
         </w:rPr>
         <w:drawing>
           <wp:anchor distT="0" distB="0" distL="114300" distR="114300" simplePos="0" relativeHeight="251669504" behindDoc="0" locked="0" layoutInCell="1" allowOverlap="1" wp14:anchorId="36DB62FE" wp14:editId="14120BF9">
@@ -8790,6 +8764,7 @@
       <w:r>
         <w:rPr>
           <w:rFonts w:ascii="Parkinsans" w:hAnsi="Parkinsans"/>
+          <w:noProof/>
         </w:rPr>
         <w:drawing>
           <wp:anchor distT="0" distB="0" distL="114300" distR="114300" simplePos="0" relativeHeight="251670528" behindDoc="0" locked="0" layoutInCell="1" allowOverlap="1" wp14:anchorId="4CA652DB" wp14:editId="6D8BD654">
@@ -8999,6 +8974,7 @@
       <w:r>
         <w:rPr>
           <w:rFonts w:ascii="Parkinsans" w:hAnsi="Parkinsans"/>
+          <w:noProof/>
         </w:rPr>
         <w:drawing>
           <wp:inline distT="0" distB="0" distL="0" distR="0" wp14:anchorId="2ACA6C80" wp14:editId="32B14131">
@@ -9183,6 +9159,7 @@
       <w:r>
         <w:rPr>
           <w:rFonts w:ascii="Parkinsans" w:hAnsi="Parkinsans"/>
+          <w:noProof/>
         </w:rPr>
         <w:drawing>
           <wp:anchor distT="0" distB="0" distL="114300" distR="114300" simplePos="0" relativeHeight="251694080" behindDoc="0" locked="0" layoutInCell="1" allowOverlap="1" wp14:anchorId="1FB6F1A1" wp14:editId="57C3F6BB">
@@ -9464,6 +9441,7 @@
       <w:r>
         <w:rPr>
           <w:rFonts w:ascii="Parkinsans" w:hAnsi="Parkinsans"/>
+          <w:noProof/>
         </w:rPr>
         <w:drawing>
           <wp:anchor distT="0" distB="0" distL="114300" distR="114300" simplePos="0" relativeHeight="251695104" behindDoc="0" locked="0" layoutInCell="1" allowOverlap="1" wp14:anchorId="12C7CE47" wp14:editId="0612B0DB">
@@ -9569,28 +9547,23 @@
         <w:rPr>
           <w:rFonts w:ascii="Parkinsans" w:hAnsi="Parkinsans"/>
         </w:rPr>
-        <w:t xml:space="preserve">. </w:t>
-      </w:r>
-      <w:r>
-        <w:rPr>
-          <w:rFonts w:ascii="Parkinsans" w:hAnsi="Parkinsans"/>
-        </w:rPr>
-        <w:t xml:space="preserve">On boucle sur les expositions du panier. Si l’exposition n’existe pas on l’ajoute au tableau avec toutes ses informations et on initialise un tableau de tickets, sinon on passe à la suivante. </w:t>
-      </w:r>
-    </w:p>
-    <w:p>
-      <w:pPr>
-        <w:pStyle w:val="NormalWeb"/>
-        <w:spacing w:before="0" w:beforeAutospacing="0" w:after="0" w:afterAutospacing="0"/>
-        <w:mirrorIndents/>
-        <w:jc w:val="both"/>
-        <w:rPr>
-          <w:rFonts w:ascii="Parkinsans" w:hAnsi="Parkinsans"/>
-        </w:rPr>
-      </w:pPr>
-      <w:r>
-        <w:rPr>
-          <w:rFonts w:ascii="Parkinsans" w:hAnsi="Parkinsans"/>
+        <w:t xml:space="preserve">. On boucle sur les expositions du panier. Si l’exposition n’existe pas on l’ajoute au tableau avec toutes ses informations et on initialise un tableau de tickets, sinon on passe à la suivante. </w:t>
+      </w:r>
+    </w:p>
+    <w:p>
+      <w:pPr>
+        <w:pStyle w:val="NormalWeb"/>
+        <w:spacing w:before="0" w:beforeAutospacing="0" w:after="0" w:afterAutospacing="0"/>
+        <w:mirrorIndents/>
+        <w:jc w:val="both"/>
+        <w:rPr>
+          <w:rFonts w:ascii="Parkinsans" w:hAnsi="Parkinsans"/>
+        </w:rPr>
+      </w:pPr>
+      <w:r>
+        <w:rPr>
+          <w:rFonts w:ascii="Parkinsans" w:hAnsi="Parkinsans"/>
+          <w:noProof/>
         </w:rPr>
         <w:drawing>
           <wp:anchor distT="0" distB="0" distL="114300" distR="114300" simplePos="0" relativeHeight="251696128" behindDoc="0" locked="0" layoutInCell="1" allowOverlap="1" wp14:anchorId="181FEAE9" wp14:editId="6FA2B77B">
@@ -9667,6 +9640,7 @@
       <w:r>
         <w:rPr>
           <w:rFonts w:ascii="Parkinsans" w:hAnsi="Parkinsans"/>
+          <w:noProof/>
         </w:rPr>
         <w:drawing>
           <wp:anchor distT="0" distB="0" distL="114300" distR="114300" simplePos="0" relativeHeight="251697152" behindDoc="0" locked="0" layoutInCell="1" allowOverlap="1" wp14:anchorId="439BC018" wp14:editId="7A6A252A">
@@ -9853,6 +9827,7 @@
       <w:r>
         <w:rPr>
           <w:rFonts w:ascii="Parkinsans" w:hAnsi="Parkinsans"/>
+          <w:noProof/>
         </w:rPr>
         <w:drawing>
           <wp:anchor distT="0" distB="0" distL="114300" distR="114300" simplePos="0" relativeHeight="251698176" behindDoc="0" locked="0" layoutInCell="1" allowOverlap="1" wp14:anchorId="3D3CABBE" wp14:editId="5DA3B0E8">
@@ -10196,6 +10171,7 @@
       <w:r>
         <w:rPr>
           <w:rFonts w:ascii="Parkinsans" w:hAnsi="Parkinsans"/>
+          <w:noProof/>
         </w:rPr>
         <w:drawing>
           <wp:anchor distT="0" distB="0" distL="114300" distR="114300" simplePos="0" relativeHeight="251699200" behindDoc="0" locked="0" layoutInCell="1" allowOverlap="1" wp14:anchorId="4E1C6834" wp14:editId="197869A5">
@@ -10480,6 +10456,180 @@
           <w:rFonts w:ascii="Parkinsans" w:hAnsi="Parkinsans"/>
         </w:rPr>
       </w:pPr>
+      <w:proofErr w:type="spellStart"/>
+      <w:r>
+        <w:rPr>
+          <w:rFonts w:ascii="Parkinsans" w:hAnsi="Parkinsans"/>
+          <w:b/>
+          <w:bCs/>
+        </w:rPr>
+        <w:t>Stripe</w:t>
+      </w:r>
+      <w:proofErr w:type="spellEnd"/>
+      <w:r>
+        <w:rPr>
+          <w:rFonts w:ascii="Parkinsans" w:hAnsi="Parkinsans"/>
+        </w:rPr>
+        <w:t xml:space="preserve"> est l’API qui a utilisée. On envoie</w:t>
+      </w:r>
+      <w:r>
+        <w:rPr>
+          <w:rFonts w:ascii="Parkinsans" w:hAnsi="Parkinsans"/>
+        </w:rPr>
+        <w:t xml:space="preserve"> une </w:t>
+      </w:r>
+      <w:r>
+        <w:rPr>
+          <w:rFonts w:ascii="Parkinsans" w:hAnsi="Parkinsans"/>
+          <w:i/>
+          <w:iCs/>
+        </w:rPr>
+        <w:t>requête HTTP</w:t>
+      </w:r>
+      <w:r>
+        <w:rPr>
+          <w:rFonts w:ascii="Parkinsans" w:hAnsi="Parkinsans"/>
+        </w:rPr>
+        <w:t xml:space="preserve"> à </w:t>
+      </w:r>
+      <w:r>
+        <w:rPr>
+          <w:rFonts w:ascii="Parkinsans" w:hAnsi="Parkinsans"/>
+          <w:i/>
+          <w:iCs/>
+        </w:rPr>
+        <w:t xml:space="preserve">l'API de </w:t>
+      </w:r>
+      <w:proofErr w:type="spellStart"/>
+      <w:r>
+        <w:rPr>
+          <w:rFonts w:ascii="Parkinsans" w:hAnsi="Parkinsans"/>
+          <w:i/>
+          <w:iCs/>
+        </w:rPr>
+        <w:t>Stripe</w:t>
+      </w:r>
+      <w:proofErr w:type="spellEnd"/>
+      <w:r>
+        <w:rPr>
+          <w:rFonts w:ascii="Parkinsans" w:hAnsi="Parkinsans"/>
+        </w:rPr>
+        <w:t xml:space="preserve">, avec des données (détails de paiement). </w:t>
+      </w:r>
+      <w:proofErr w:type="spellStart"/>
+      <w:r>
+        <w:rPr>
+          <w:rFonts w:ascii="Parkinsans" w:hAnsi="Parkinsans"/>
+          <w:i/>
+          <w:iCs/>
+        </w:rPr>
+        <w:t>Stripe</w:t>
+      </w:r>
+      <w:proofErr w:type="spellEnd"/>
+      <w:r>
+        <w:rPr>
+          <w:rFonts w:ascii="Parkinsans" w:hAnsi="Parkinsans"/>
+        </w:rPr>
+        <w:t xml:space="preserve"> traite la requête, effectue les opérations (débiter une carte), et renvoie une </w:t>
+      </w:r>
+      <w:r>
+        <w:rPr>
+          <w:rFonts w:ascii="Parkinsans" w:hAnsi="Parkinsans"/>
+          <w:i/>
+          <w:iCs/>
+        </w:rPr>
+        <w:t>réponse HTTP</w:t>
+      </w:r>
+      <w:r>
+        <w:rPr>
+          <w:rFonts w:ascii="Parkinsans" w:hAnsi="Parkinsans"/>
+        </w:rPr>
+        <w:t>. La réponse contient des données structurées indiquant le résultat</w:t>
+      </w:r>
+      <w:r>
+        <w:rPr>
+          <w:rFonts w:ascii="Parkinsans" w:hAnsi="Parkinsans"/>
+        </w:rPr>
+        <w:t xml:space="preserve"> (réussite/échec)</w:t>
+      </w:r>
+      <w:r>
+        <w:rPr>
+          <w:rFonts w:ascii="Parkinsans" w:hAnsi="Parkinsans"/>
+        </w:rPr>
+        <w:t xml:space="preserve">. </w:t>
+      </w:r>
+      <w:r>
+        <w:rPr>
+          <w:rFonts w:ascii="Parkinsans" w:hAnsi="Parkinsans"/>
+          <w:i/>
+          <w:iCs/>
+        </w:rPr>
+        <w:t xml:space="preserve">L'API de </w:t>
+      </w:r>
+      <w:proofErr w:type="spellStart"/>
+      <w:r>
+        <w:rPr>
+          <w:rFonts w:ascii="Parkinsans" w:hAnsi="Parkinsans"/>
+          <w:i/>
+          <w:iCs/>
+        </w:rPr>
+        <w:t>Stripe</w:t>
+      </w:r>
+      <w:proofErr w:type="spellEnd"/>
+      <w:r>
+        <w:rPr>
+          <w:rFonts w:ascii="Parkinsans" w:hAnsi="Parkinsans"/>
+        </w:rPr>
+        <w:t xml:space="preserve"> est sécurisée : elle utilise des </w:t>
+      </w:r>
+      <w:r>
+        <w:rPr>
+          <w:rFonts w:ascii="Parkinsans" w:hAnsi="Parkinsans"/>
+          <w:b/>
+          <w:bCs/>
+        </w:rPr>
+        <w:t>clés d'authentification</w:t>
+      </w:r>
+      <w:r>
+        <w:rPr>
+          <w:rFonts w:ascii="Parkinsans" w:hAnsi="Parkinsans"/>
+        </w:rPr>
+        <w:t xml:space="preserve"> et </w:t>
+      </w:r>
+      <w:r>
+        <w:rPr>
+          <w:rFonts w:ascii="Parkinsans" w:hAnsi="Parkinsans"/>
+          <w:b/>
+          <w:bCs/>
+        </w:rPr>
+        <w:t>chiffre</w:t>
+      </w:r>
+      <w:r>
+        <w:rPr>
+          <w:rFonts w:ascii="Parkinsans" w:hAnsi="Parkinsans"/>
+        </w:rPr>
+        <w:t xml:space="preserve"> les données sensibles. Ce processus permet d'intégrer des paiements complexes sans gérer les détails techniques et de sécurité.</w:t>
+      </w:r>
+    </w:p>
+    <w:p>
+      <w:pPr>
+        <w:spacing w:after="0" w:line="240" w:lineRule="auto"/>
+        <w:mirrorIndents/>
+        <w:jc w:val="both"/>
+        <w:rPr>
+          <w:rFonts w:ascii="Parkinsans" w:hAnsi="Parkinsans"/>
+        </w:rPr>
+      </w:pPr>
+    </w:p>
+    <w:p>
+      <w:pPr>
+        <w:spacing w:after="0" w:line="240" w:lineRule="auto"/>
+        <w:mirrorIndents/>
+        <w:jc w:val="both"/>
+        <w:rPr>
+          <w:rFonts w:ascii="Parkinsans" w:hAnsi="Parkinsans"/>
+        </w:rPr>
+      </w:pPr>
       <w:r>
         <w:rPr>
           <w:rFonts w:ascii="Parkinsans" w:hAnsi="Parkinsans"/>
@@ -10587,6 +10737,7 @@
       <w:r>
         <w:rPr>
           <w:rFonts w:ascii="Parkinsans" w:hAnsi="Parkinsans"/>
+          <w:noProof/>
         </w:rPr>
         <w:drawing>
           <wp:anchor distT="0" distB="0" distL="114300" distR="114300" simplePos="0" relativeHeight="251700224" behindDoc="0" locked="0" layoutInCell="1" allowOverlap="1" wp14:anchorId="5521AB4C" wp14:editId="64DE8C89">
@@ -10713,6 +10864,7 @@
       <w:r>
         <w:rPr>
           <w:rFonts w:ascii="Parkinsans" w:hAnsi="Parkinsans"/>
+          <w:noProof/>
         </w:rPr>
         <w:drawing>
           <wp:anchor distT="0" distB="0" distL="114300" distR="114300" simplePos="0" relativeHeight="251701248" behindDoc="0" locked="0" layoutInCell="1" allowOverlap="1" wp14:anchorId="6A8CBAE4" wp14:editId="42E6EA1E">
@@ -10823,6 +10975,7 @@
       <w:r>
         <w:rPr>
           <w:rFonts w:ascii="Parkinsans" w:hAnsi="Parkinsans"/>
+          <w:noProof/>
         </w:rPr>
         <w:drawing>
           <wp:anchor distT="0" distB="0" distL="114300" distR="114300" simplePos="0" relativeHeight="251702272" behindDoc="0" locked="0" layoutInCell="1" allowOverlap="1" wp14:anchorId="4847240D" wp14:editId="2376ACDA">
@@ -10959,6 +11112,7 @@
       <w:r>
         <w:rPr>
           <w:rFonts w:ascii="Parkinsans" w:hAnsi="Parkinsans"/>
+          <w:noProof/>
         </w:rPr>
         <w:drawing>
           <wp:anchor distT="0" distB="0" distL="114300" distR="114300" simplePos="0" relativeHeight="251703296" behindDoc="0" locked="0" layoutInCell="1" allowOverlap="1" wp14:anchorId="24F61258" wp14:editId="1286C370">
@@ -11073,6 +11227,7 @@
       <w:r>
         <w:rPr>
           <w:rFonts w:ascii="Parkinsans" w:hAnsi="Parkinsans"/>
+          <w:noProof/>
         </w:rPr>
         <w:drawing>
           <wp:anchor distT="0" distB="0" distL="114300" distR="114300" simplePos="0" relativeHeight="251704320" behindDoc="0" locked="0" layoutInCell="1" allowOverlap="1" wp14:anchorId="76ACA0BB" wp14:editId="19458690">
@@ -11285,6 +11440,7 @@
       <w:r>
         <w:rPr>
           <w:rFonts w:ascii="Parkinsans" w:hAnsi="Parkinsans"/>
+          <w:noProof/>
         </w:rPr>
         <w:drawing>
           <wp:anchor distT="0" distB="0" distL="114300" distR="114300" simplePos="0" relativeHeight="251705344" behindDoc="0" locked="0" layoutInCell="1" allowOverlap="1" wp14:anchorId="7EDC2262" wp14:editId="7B51EB03">
@@ -11391,6 +11547,7 @@
       <w:r>
         <w:rPr>
           <w:rFonts w:ascii="Parkinsans" w:hAnsi="Parkinsans"/>
+          <w:noProof/>
         </w:rPr>
         <w:drawing>
           <wp:anchor distT="0" distB="0" distL="114300" distR="114300" simplePos="0" relativeHeight="251706368" behindDoc="0" locked="0" layoutInCell="1" allowOverlap="1" wp14:anchorId="5475F91B" wp14:editId="23BFE668">
@@ -11509,6 +11666,7 @@
       <w:r>
         <w:rPr>
           <w:rFonts w:ascii="Parkinsans" w:hAnsi="Parkinsans"/>
+          <w:noProof/>
         </w:rPr>
         <w:drawing>
           <wp:anchor distT="0" distB="0" distL="114300" distR="114300" simplePos="0" relativeHeight="251707392" behindDoc="0" locked="0" layoutInCell="1" allowOverlap="1" wp14:anchorId="66999D94" wp14:editId="73428509">
@@ -11767,6 +11925,7 @@
       <w:r>
         <w:rPr>
           <w:rFonts w:ascii="Parkinsans" w:hAnsi="Parkinsans"/>
+          <w:noProof/>
         </w:rPr>
         <w:drawing>
           <wp:anchor distT="0" distB="0" distL="114300" distR="114300" simplePos="0" relativeHeight="251708416" behindDoc="0" locked="0" layoutInCell="1" allowOverlap="1" wp14:anchorId="381BE27D" wp14:editId="52A97647">
@@ -12085,6 +12244,7 @@
       <w:r>
         <w:rPr>
           <w:rFonts w:ascii="Parkinsans" w:hAnsi="Parkinsans"/>
+          <w:noProof/>
         </w:rPr>
         <w:drawing>
           <wp:anchor distT="0" distB="0" distL="114300" distR="114300" simplePos="0" relativeHeight="251709440" behindDoc="0" locked="0" layoutInCell="1" allowOverlap="1" wp14:anchorId="3C10FA01" wp14:editId="2BC9413B">
@@ -12197,6 +12357,7 @@
       <w:r>
         <w:rPr>
           <w:rFonts w:ascii="Parkinsans" w:hAnsi="Parkinsans"/>
+          <w:noProof/>
         </w:rPr>
         <w:drawing>
           <wp:anchor distT="0" distB="0" distL="114300" distR="114300" simplePos="0" relativeHeight="251710464" behindDoc="0" locked="0" layoutInCell="1" allowOverlap="1" wp14:anchorId="01EEF56B" wp14:editId="02D0A433">
@@ -12571,6 +12732,7 @@
       <w:r>
         <w:rPr>
           <w:rFonts w:ascii="Parkinsans" w:hAnsi="Parkinsans"/>
+          <w:noProof/>
         </w:rPr>
         <w:drawing>
           <wp:anchor distT="0" distB="0" distL="114300" distR="114300" simplePos="0" relativeHeight="251711488" behindDoc="0" locked="0" layoutInCell="1" allowOverlap="1" wp14:anchorId="36F2F775" wp14:editId="4DCA919C">
@@ -12747,6 +12909,7 @@
       <w:r>
         <w:rPr>
           <w:rFonts w:ascii="Parkinsans" w:hAnsi="Parkinsans"/>
+          <w:noProof/>
         </w:rPr>
         <w:drawing>
           <wp:anchor distT="0" distB="0" distL="114300" distR="114300" simplePos="0" relativeHeight="251712512" behindDoc="0" locked="0" layoutInCell="1" allowOverlap="1" wp14:anchorId="2B24BE3E" wp14:editId="3798D6DF">
@@ -12891,6 +13054,7 @@
       <w:r>
         <w:rPr>
           <w:rFonts w:ascii="Parkinsans" w:hAnsi="Parkinsans"/>
+          <w:noProof/>
         </w:rPr>
         <w:drawing>
           <wp:anchor distT="0" distB="0" distL="114300" distR="114300" simplePos="0" relativeHeight="251713536" behindDoc="0" locked="0" layoutInCell="1" allowOverlap="1" wp14:anchorId="007F6DB4" wp14:editId="31F691FB">
@@ -13023,6 +13187,7 @@
       <w:r>
         <w:rPr>
           <w:rFonts w:ascii="Parkinsans" w:hAnsi="Parkinsans"/>
+          <w:noProof/>
         </w:rPr>
         <w:drawing>
           <wp:anchor distT="0" distB="0" distL="114300" distR="114300" simplePos="0" relativeHeight="251714560" behindDoc="0" locked="0" layoutInCell="1" allowOverlap="1" wp14:anchorId="22458EA1" wp14:editId="7184DFC1">
@@ -13271,6 +13436,7 @@
       <w:r>
         <w:rPr>
           <w:rFonts w:ascii="Parkinsans" w:hAnsi="Parkinsans"/>
+          <w:noProof/>
         </w:rPr>
         <w:drawing>
           <wp:anchor distT="0" distB="0" distL="114300" distR="114300" simplePos="0" relativeHeight="251715584" behindDoc="0" locked="0" layoutInCell="1" allowOverlap="1" wp14:anchorId="3CAD826E" wp14:editId="75744B07">
@@ -13397,6 +13563,7 @@
       <w:r>
         <w:rPr>
           <w:rFonts w:ascii="Parkinsans" w:hAnsi="Parkinsans"/>
+          <w:noProof/>
         </w:rPr>
         <w:drawing>
           <wp:anchor distT="0" distB="0" distL="114300" distR="114300" simplePos="0" relativeHeight="251716608" behindDoc="0" locked="0" layoutInCell="1" allowOverlap="1" wp14:anchorId="73015403" wp14:editId="310F98B1">
@@ -13603,6 +13770,7 @@
       <w:r>
         <w:rPr>
           <w:rFonts w:ascii="Parkinsans" w:hAnsi="Parkinsans"/>
+          <w:noProof/>
         </w:rPr>
         <w:drawing>
           <wp:anchor distT="0" distB="0" distL="114300" distR="114300" simplePos="0" relativeHeight="251717632" behindDoc="0" locked="0" layoutInCell="1" allowOverlap="1" wp14:anchorId="5FF35DF9" wp14:editId="6BB279DD">
@@ -13861,6 +14029,7 @@
       <w:r>
         <w:rPr>
           <w:rFonts w:ascii="Parkinsans" w:hAnsi="Parkinsans"/>
+          <w:noProof/>
         </w:rPr>
         <w:drawing>
           <wp:anchor distT="0" distB="0" distL="114300" distR="114300" simplePos="0" relativeHeight="251718656" behindDoc="0" locked="0" layoutInCell="1" allowOverlap="1" wp14:anchorId="443EE852" wp14:editId="13B73BFB">
@@ -14197,6 +14366,7 @@
       <w:r>
         <w:rPr>
           <w:rFonts w:ascii="Parkinsans" w:hAnsi="Parkinsans"/>
+          <w:noProof/>
         </w:rPr>
         <w:drawing>
           <wp:anchor distT="0" distB="0" distL="114300" distR="114300" simplePos="0" relativeHeight="251719680" behindDoc="0" locked="0" layoutInCell="1" allowOverlap="1" wp14:anchorId="5C2F32B7" wp14:editId="6F1673F0">
@@ -14425,6 +14595,7 @@
       <w:r>
         <w:rPr>
           <w:rFonts w:ascii="Parkinsans" w:hAnsi="Parkinsans"/>
+          <w:noProof/>
         </w:rPr>
         <w:drawing>
           <wp:anchor distT="0" distB="0" distL="114300" distR="114300" simplePos="0" relativeHeight="251720704" behindDoc="0" locked="0" layoutInCell="1" allowOverlap="1" wp14:anchorId="25A4711D" wp14:editId="1DEEBDDC">
@@ -14681,6 +14852,7 @@
       <w:r>
         <w:rPr>
           <w:rFonts w:ascii="Parkinsans" w:hAnsi="Parkinsans"/>
+          <w:noProof/>
         </w:rPr>
         <w:drawing>
           <wp:anchor distT="0" distB="0" distL="114300" distR="114300" simplePos="0" relativeHeight="251721728" behindDoc="0" locked="0" layoutInCell="1" allowOverlap="1" wp14:anchorId="3999C691" wp14:editId="388FCBC0">
@@ -14861,6 +15033,7 @@
       <w:r>
         <w:rPr>
           <w:rFonts w:ascii="Parkinsans" w:hAnsi="Parkinsans"/>
+          <w:noProof/>
         </w:rPr>
         <w:drawing>
           <wp:anchor distT="0" distB="0" distL="114300" distR="114300" simplePos="0" relativeHeight="251722752" behindDoc="0" locked="0" layoutInCell="1" allowOverlap="1" wp14:anchorId="2D9FD7ED" wp14:editId="5C3D466C">
@@ -15061,6 +15234,7 @@
       <w:r>
         <w:rPr>
           <w:rFonts w:ascii="Parkinsans" w:hAnsi="Parkinsans"/>
+          <w:noProof/>
         </w:rPr>
         <w:drawing>
           <wp:anchor distT="0" distB="0" distL="114300" distR="114300" simplePos="0" relativeHeight="251723776" behindDoc="0" locked="0" layoutInCell="1" allowOverlap="1" wp14:anchorId="1EC8DA2A" wp14:editId="75016A82">
@@ -15283,6 +15457,7 @@
       <w:r>
         <w:rPr>
           <w:rFonts w:ascii="Parkinsans" w:hAnsi="Parkinsans"/>
+          <w:noProof/>
         </w:rPr>
         <w:drawing>
           <wp:anchor distT="0" distB="0" distL="114300" distR="114300" simplePos="0" relativeHeight="251724800" behindDoc="0" locked="0" layoutInCell="1" allowOverlap="1" wp14:anchorId="0C4B3522" wp14:editId="418AEFB1">
@@ -15605,6 +15780,7 @@
       <w:r>
         <w:rPr>
           <w:rFonts w:ascii="Parkinsans" w:hAnsi="Parkinsans"/>
+          <w:noProof/>
         </w:rPr>
         <w:drawing>
           <wp:anchor distT="0" distB="0" distL="114300" distR="114300" simplePos="0" relativeHeight="251725824" behindDoc="0" locked="0" layoutInCell="1" allowOverlap="1" wp14:anchorId="409FB0A5" wp14:editId="3556D50A">
@@ -15803,6 +15979,7 @@
       <w:r>
         <w:rPr>
           <w:rFonts w:ascii="Parkinsans" w:hAnsi="Parkinsans"/>
+          <w:noProof/>
         </w:rPr>
         <w:drawing>
           <wp:anchor distT="0" distB="0" distL="114300" distR="114300" simplePos="0" relativeHeight="251726848" behindDoc="0" locked="0" layoutInCell="1" allowOverlap="1" wp14:anchorId="31FED34C" wp14:editId="585B6390">
@@ -16001,6 +16178,7 @@
       <w:r>
         <w:rPr>
           <w:rFonts w:ascii="Parkinsans" w:hAnsi="Parkinsans"/>
+          <w:noProof/>
         </w:rPr>
         <w:drawing>
           <wp:anchor distT="0" distB="0" distL="114300" distR="114300" simplePos="0" relativeHeight="251727872" behindDoc="0" locked="0" layoutInCell="1" allowOverlap="1" wp14:anchorId="0BC8D3D5" wp14:editId="05581701">
@@ -16229,6 +16407,7 @@
       <w:r>
         <w:rPr>
           <w:rFonts w:ascii="Parkinsans" w:hAnsi="Parkinsans"/>
+          <w:noProof/>
         </w:rPr>
         <w:drawing>
           <wp:anchor distT="0" distB="0" distL="114300" distR="114300" simplePos="0" relativeHeight="251728896" behindDoc="0" locked="0" layoutInCell="1" allowOverlap="1" wp14:anchorId="31C89E17" wp14:editId="179EBB5B">
@@ -16393,6 +16572,7 @@
       <w:r>
         <w:rPr>
           <w:rFonts w:ascii="Parkinsans" w:hAnsi="Parkinsans"/>
+          <w:noProof/>
         </w:rPr>
         <w:drawing>
           <wp:anchor distT="0" distB="0" distL="114300" distR="114300" simplePos="0" relativeHeight="251729920" behindDoc="0" locked="0" layoutInCell="1" allowOverlap="1" wp14:anchorId="5DA45EB2" wp14:editId="18E84C57">
@@ -16551,6 +16731,7 @@
       <w:r>
         <w:rPr>
           <w:rFonts w:ascii="Parkinsans" w:hAnsi="Parkinsans"/>
+          <w:noProof/>
         </w:rPr>
         <w:drawing>
           <wp:anchor distT="0" distB="0" distL="114300" distR="114300" simplePos="0" relativeHeight="251730944" behindDoc="0" locked="0" layoutInCell="1" allowOverlap="1" wp14:anchorId="3CE4B8CE" wp14:editId="6279E398">
